--- a/Scope Document (FA19-BCS-063 & FA19-BCS-069).docx
+++ b/Scope Document (FA19-BCS-063 & FA19-BCS-069).docx
@@ -5673,6 +5673,9 @@
       </w:pPr>
       <w:bookmarkStart w:id="45" w:name="_Toc100526287"/>
       <w:r>
+        <w:t xml:space="preserve"> Module 1: </w:t>
+      </w:r>
+      <w:r>
         <w:t>Profile Management</w:t>
       </w:r>
       <w:bookmarkEnd w:id="45"/>
@@ -5737,9 +5740,7 @@
           <w:b/>
           <w:bCs/>
           <w:color w:val="000000" w:themeColor="text1"/>
-          <w:sz w:val="28"/>
-          <w:szCs w:val="28"/>
-          <w:u w:val="single"/>
+          <w:szCs w:val="24"/>
         </w:rPr>
       </w:pPr>
       <w:r>
@@ -5747,27 +5748,24 @@
           <w:b/>
           <w:bCs/>
           <w:color w:val="000000" w:themeColor="text1"/>
-          <w:sz w:val="28"/>
-          <w:szCs w:val="28"/>
-          <w:u w:val="single"/>
-        </w:rPr>
-        <w:t>Admin:</w:t>
+          <w:szCs w:val="24"/>
+        </w:rPr>
+        <w:t xml:space="preserve">7.1.1 </w:t>
+      </w:r>
+      <w:r>
+        <w:rPr>
+          <w:b/>
+          <w:bCs/>
+          <w:color w:val="000000" w:themeColor="text1"/>
+          <w:szCs w:val="24"/>
+        </w:rPr>
+        <w:t>Admin</w:t>
       </w:r>
     </w:p>
     <w:p>
       <w:pPr>
         <w:spacing w:after="160" w:line="259" w:lineRule="auto"/>
-        <w:ind w:left="360"/>
-        <w:rPr>
-          <w:color w:val="000000" w:themeColor="text1"/>
-          <w:szCs w:val="24"/>
-        </w:rPr>
-      </w:pPr>
-    </w:p>
-    <w:p>
-      <w:pPr>
-        <w:spacing w:after="160" w:line="259" w:lineRule="auto"/>
-        <w:ind w:left="360"/>
+        <w:ind w:left="360" w:firstLine="360"/>
         <w:rPr>
           <w:color w:val="000000" w:themeColor="text1"/>
           <w:szCs w:val="24"/>
@@ -6018,7 +6016,6 @@
           <w:color w:val="000000" w:themeColor="text1"/>
           <w:sz w:val="28"/>
           <w:szCs w:val="28"/>
-          <w:u w:val="single"/>
         </w:rPr>
       </w:pPr>
       <w:r>
@@ -6028,9 +6025,8 @@
           <w:color w:val="000000" w:themeColor="text1"/>
           <w:sz w:val="28"/>
           <w:szCs w:val="28"/>
-          <w:u w:val="single"/>
-        </w:rPr>
-        <w:t>User</w:t>
+        </w:rPr>
+        <w:t xml:space="preserve">7.1.2 </w:t>
       </w:r>
       <w:r>
         <w:rPr>
@@ -6039,9 +6035,8 @@
           <w:color w:val="000000" w:themeColor="text1"/>
           <w:sz w:val="28"/>
           <w:szCs w:val="28"/>
-          <w:u w:val="single"/>
-        </w:rPr>
-        <w:t>:</w:t>
+        </w:rPr>
+        <w:t>User</w:t>
       </w:r>
     </w:p>
     <w:p>
@@ -6159,12 +6154,21 @@
       </w:pPr>
       <w:bookmarkStart w:id="46" w:name="_Toc100526288"/>
       <w:r>
+        <w:t xml:space="preserve"> </w:t>
+      </w:r>
+      <w:r>
+        <w:t xml:space="preserve">Module </w:t>
+      </w:r>
+      <w:r>
+        <w:t>2</w:t>
+      </w:r>
+      <w:r>
+        <w:t xml:space="preserve">: </w:t>
+      </w:r>
+      <w:r>
         <w:t>Html Components</w:t>
       </w:r>
       <w:bookmarkEnd w:id="46"/>
-      <w:r>
-        <w:t xml:space="preserve"> Modules</w:t>
-      </w:r>
     </w:p>
     <w:p>
       <w:pPr>
@@ -6289,15 +6293,18 @@
       </w:pPr>
       <w:bookmarkStart w:id="47" w:name="_Toc100526289"/>
       <w:r>
+        <w:t xml:space="preserve">Module </w:t>
+      </w:r>
+      <w:r>
+        <w:t>3</w:t>
+      </w:r>
+      <w:r>
+        <w:t xml:space="preserve">: </w:t>
+      </w:r>
+      <w:r>
         <w:t>Styling and Animations</w:t>
       </w:r>
       <w:bookmarkEnd w:id="47"/>
-      <w:r>
-        <w:t xml:space="preserve"> </w:t>
-      </w:r>
-      <w:r>
-        <w:t>Modules</w:t>
-      </w:r>
     </w:p>
     <w:p>
       <w:pPr>
@@ -6336,7 +6343,6 @@
           <w:color w:val="000000" w:themeColor="text1"/>
           <w:sz w:val="28"/>
           <w:szCs w:val="28"/>
-          <w:u w:val="single"/>
         </w:rPr>
       </w:pPr>
       <w:r>
@@ -6346,9 +6352,8 @@
           <w:color w:val="000000" w:themeColor="text1"/>
           <w:sz w:val="28"/>
           <w:szCs w:val="28"/>
-          <w:u w:val="single"/>
-        </w:rPr>
-        <w:t>Styling</w:t>
+        </w:rPr>
+        <w:t>7.</w:t>
       </w:r>
       <w:r>
         <w:rPr>
@@ -6357,69 +6362,19 @@
           <w:color w:val="000000" w:themeColor="text1"/>
           <w:sz w:val="28"/>
           <w:szCs w:val="28"/>
-          <w:u w:val="single"/>
-        </w:rPr>
-        <w:t>:</w:t>
-      </w:r>
-    </w:p>
-    <w:p>
-      <w:pPr>
-        <w:spacing w:after="160" w:line="259" w:lineRule="auto"/>
-        <w:ind w:left="720"/>
-      </w:pPr>
-      <w:r>
-        <w:t>In styling</w:t>
-      </w:r>
-      <w:r>
-        <w:t>,</w:t>
-      </w:r>
-      <w:r>
-        <w:t xml:space="preserve"> we will provide </w:t>
-      </w:r>
-      <w:r>
-        <w:t>users</w:t>
-      </w:r>
-      <w:r>
-        <w:t xml:space="preserve"> with different </w:t>
-      </w:r>
-      <w:r>
-        <w:t>CSS</w:t>
-      </w:r>
-      <w:r>
-        <w:t xml:space="preserve"> classes to style their </w:t>
-      </w:r>
-      <w:r>
-        <w:t>template</w:t>
-      </w:r>
-      <w:r>
-        <w:t xml:space="preserve"> like </w:t>
-      </w:r>
-      <w:r>
-        <w:t>background color, font size, padding</w:t>
-      </w:r>
-      <w:r>
-        <w:t>,</w:t>
-      </w:r>
-      <w:r>
-        <w:t xml:space="preserve"> etc.</w:t>
-      </w:r>
-      <w:r>
-        <w:t xml:space="preserve"> The user can add hover effects on buttons, change the font family; we will be providing them with a bunch of Google Fonts.</w:t>
-      </w:r>
-    </w:p>
-    <w:p>
-      <w:pPr>
-        <w:spacing w:after="160" w:line="259" w:lineRule="auto"/>
-        <w:ind w:left="360"/>
+        </w:rPr>
+        <w:t>3</w:t>
+      </w:r>
+      <w:r>
         <w:rPr>
           <w:b/>
           <w:bCs/>
           <w:color w:val="000000" w:themeColor="text1"/>
           <w:sz w:val="28"/>
           <w:szCs w:val="28"/>
-          <w:u w:val="single"/>
-        </w:rPr>
-      </w:pPr>
+        </w:rPr>
+        <w:t>.</w:t>
+      </w:r>
       <w:r>
         <w:rPr>
           <w:b/>
@@ -6427,9 +6382,8 @@
           <w:color w:val="000000" w:themeColor="text1"/>
           <w:sz w:val="28"/>
           <w:szCs w:val="28"/>
-          <w:u w:val="single"/>
-        </w:rPr>
-        <w:t>A</w:t>
+        </w:rPr>
+        <w:t>1</w:t>
       </w:r>
       <w:r>
         <w:rPr>
@@ -6438,9 +6392,8 @@
           <w:color w:val="000000" w:themeColor="text1"/>
           <w:sz w:val="28"/>
           <w:szCs w:val="28"/>
-          <w:u w:val="single"/>
-        </w:rPr>
-        <w:t>nimation</w:t>
+        </w:rPr>
+        <w:t xml:space="preserve"> </w:t>
       </w:r>
       <w:r>
         <w:rPr>
@@ -6449,9 +6402,106 @@
           <w:color w:val="000000" w:themeColor="text1"/>
           <w:sz w:val="28"/>
           <w:szCs w:val="28"/>
-          <w:u w:val="single"/>
-        </w:rPr>
-        <w:t>:</w:t>
+        </w:rPr>
+        <w:t>Styling</w:t>
+      </w:r>
+    </w:p>
+    <w:p>
+      <w:pPr>
+        <w:spacing w:after="160" w:line="259" w:lineRule="auto"/>
+        <w:ind w:left="720"/>
+      </w:pPr>
+      <w:r>
+        <w:t>In styling</w:t>
+      </w:r>
+      <w:r>
+        <w:t>,</w:t>
+      </w:r>
+      <w:r>
+        <w:t xml:space="preserve"> we will provide </w:t>
+      </w:r>
+      <w:r>
+        <w:t>users</w:t>
+      </w:r>
+      <w:r>
+        <w:t xml:space="preserve"> with different </w:t>
+      </w:r>
+      <w:r>
+        <w:t>CSS</w:t>
+      </w:r>
+      <w:r>
+        <w:t xml:space="preserve"> classes to style their </w:t>
+      </w:r>
+      <w:r>
+        <w:t>template</w:t>
+      </w:r>
+      <w:r>
+        <w:t xml:space="preserve"> like </w:t>
+      </w:r>
+      <w:r>
+        <w:t>background color, font size, padding</w:t>
+      </w:r>
+      <w:r>
+        <w:t>,</w:t>
+      </w:r>
+      <w:r>
+        <w:t xml:space="preserve"> etc.</w:t>
+      </w:r>
+      <w:r>
+        <w:t xml:space="preserve"> The user can add hover effects on buttons, change the font family; we will be providing them with a bunch of Google Fonts.</w:t>
+      </w:r>
+    </w:p>
+    <w:p>
+      <w:pPr>
+        <w:spacing w:after="160" w:line="259" w:lineRule="auto"/>
+        <w:ind w:left="360"/>
+        <w:rPr>
+          <w:b/>
+          <w:bCs/>
+          <w:color w:val="000000" w:themeColor="text1"/>
+          <w:sz w:val="28"/>
+          <w:szCs w:val="28"/>
+        </w:rPr>
+      </w:pPr>
+      <w:r>
+        <w:rPr>
+          <w:b/>
+          <w:bCs/>
+          <w:color w:val="000000" w:themeColor="text1"/>
+          <w:sz w:val="28"/>
+          <w:szCs w:val="28"/>
+        </w:rPr>
+        <w:t>7.</w:t>
+      </w:r>
+      <w:r>
+        <w:rPr>
+          <w:b/>
+          <w:bCs/>
+          <w:color w:val="000000" w:themeColor="text1"/>
+          <w:sz w:val="28"/>
+          <w:szCs w:val="28"/>
+        </w:rPr>
+        <w:t>3</w:t>
+      </w:r>
+      <w:r>
+        <w:rPr>
+          <w:b/>
+          <w:bCs/>
+          <w:color w:val="000000" w:themeColor="text1"/>
+          <w:sz w:val="28"/>
+          <w:szCs w:val="28"/>
+        </w:rPr>
+        <w:t xml:space="preserve">.2 </w:t>
+      </w:r>
+      <w:r>
+        <w:rPr>
+          <w:b/>
+          <w:bCs/>
+          <w:color w:val="000000" w:themeColor="text1"/>
+          <w:sz w:val="28"/>
+          <w:szCs w:val="28"/>
+        </w:rPr>
+        <w:t>Animation</w:t>
       </w:r>
     </w:p>
     <w:p>
@@ -6518,6 +6568,15 @@
       </w:pPr>
       <w:bookmarkStart w:id="48" w:name="_Toc100526290"/>
       <w:r>
+        <w:t xml:space="preserve">Module </w:t>
+      </w:r>
+      <w:r>
+        <w:t>4</w:t>
+      </w:r>
+      <w:r>
+        <w:t xml:space="preserve">: </w:t>
+      </w:r>
+      <w:r>
         <w:t xml:space="preserve">Documentation </w:t>
       </w:r>
       <w:r>
@@ -6594,6 +6653,15 @@
       </w:pPr>
       <w:bookmarkStart w:id="49" w:name="_Toc100526291"/>
       <w:r>
+        <w:t xml:space="preserve">Module </w:t>
+      </w:r>
+      <w:r>
+        <w:t>5</w:t>
+      </w:r>
+      <w:r>
+        <w:t xml:space="preserve">: </w:t>
+      </w:r>
+      <w:r>
         <w:t>Trending Templates</w:t>
       </w:r>
       <w:bookmarkEnd w:id="49"/>
@@ -6664,25 +6732,29 @@
         </w:rPr>
         <w:t xml:space="preserve">One of the features included in this is the Graphical representation of the Templates states which will include the number of times that </w:t>
       </w:r>
-      <w:proofErr w:type="gramStart"/>
-      <w:r>
-        <w:rPr>
-          <w:szCs w:val="24"/>
-        </w:rPr>
-        <w:t>par</w:t>
-      </w:r>
-      <w:r>
-        <w:rPr>
-          <w:szCs w:val="24"/>
-        </w:rPr>
-        <w:t>ticular Templates</w:t>
-      </w:r>
-      <w:proofErr w:type="gramEnd"/>
-      <w:r>
-        <w:rPr>
-          <w:szCs w:val="24"/>
-        </w:rPr>
-        <w:t xml:space="preserve"> has been used over the period of time.</w:t>
+      <w:r>
+        <w:rPr>
+          <w:szCs w:val="24"/>
+        </w:rPr>
+        <w:t>Templates</w:t>
+      </w:r>
+      <w:r>
+        <w:rPr>
+          <w:szCs w:val="24"/>
+        </w:rPr>
+        <w:t xml:space="preserve"> has been used over the </w:t>
+      </w:r>
+      <w:r>
+        <w:rPr>
+          <w:szCs w:val="24"/>
+        </w:rPr>
+        <w:t>period</w:t>
+      </w:r>
+      <w:r>
+        <w:rPr>
+          <w:szCs w:val="24"/>
+        </w:rPr>
+        <w:t>.</w:t>
       </w:r>
     </w:p>
     <w:p>
@@ -6691,6 +6763,15 @@
       </w:pPr>
       <w:bookmarkStart w:id="50" w:name="_Toc100526292"/>
       <w:r>
+        <w:t xml:space="preserve">Module </w:t>
+      </w:r>
+      <w:r>
+        <w:t>6</w:t>
+      </w:r>
+      <w:r>
+        <w:t xml:space="preserve">: </w:t>
+      </w:r>
+      <w:r>
         <w:t>Recommendation System</w:t>
       </w:r>
       <w:bookmarkEnd w:id="50"/>
@@ -6724,6 +6805,15 @@
       </w:pPr>
       <w:bookmarkStart w:id="51" w:name="_Toc100526293"/>
       <w:r>
+        <w:t xml:space="preserve">Module </w:t>
+      </w:r>
+      <w:r>
+        <w:t>7</w:t>
+      </w:r>
+      <w:r>
+        <w:t xml:space="preserve">: </w:t>
+      </w:r>
+      <w:r>
         <w:t>Fetch and Recreate</w:t>
       </w:r>
       <w:bookmarkEnd w:id="51"/>
@@ -6828,6 +6918,15 @@
         <w:pStyle w:val="Heading2"/>
       </w:pPr>
       <w:bookmarkStart w:id="52" w:name="_Toc100526294"/>
+      <w:r>
+        <w:t xml:space="preserve">Module </w:t>
+      </w:r>
+      <w:r>
+        <w:t>8</w:t>
+      </w:r>
+      <w:r>
+        <w:t xml:space="preserve">: </w:t>
+      </w:r>
       <w:r>
         <w:t>Learn to Code</w:t>
       </w:r>
@@ -6847,14 +6946,12 @@
         </w:rPr>
         <w:t xml:space="preserve">This module will be available </w:t>
       </w:r>
-      <w:proofErr w:type="gramStart"/>
-      <w:r>
-        <w:rPr>
-          <w:szCs w:val="24"/>
-        </w:rPr>
-        <w:t>in</w:t>
-      </w:r>
-      <w:proofErr w:type="gramEnd"/>
+      <w:r>
+        <w:rPr>
+          <w:szCs w:val="24"/>
+        </w:rPr>
+        <w:t>on</w:t>
+      </w:r>
       <w:r>
         <w:rPr>
           <w:szCs w:val="24"/>
@@ -6950,6 +7047,15 @@
       <w:bookmarkStart w:id="53" w:name="_Toc100526295"/>
       <w:r>
         <w:lastRenderedPageBreak/>
+        <w:t xml:space="preserve">Module </w:t>
+      </w:r>
+      <w:r>
+        <w:t>9</w:t>
+      </w:r>
+      <w:r>
+        <w:t xml:space="preserve">: </w:t>
+      </w:r>
+      <w:r>
         <w:t>Feedback</w:t>
       </w:r>
       <w:r>
@@ -7009,6 +7115,15 @@
         <w:pStyle w:val="Heading2"/>
       </w:pPr>
       <w:bookmarkStart w:id="54" w:name="_Toc100526296"/>
+      <w:r>
+        <w:t>Module 1</w:t>
+      </w:r>
+      <w:r>
+        <w:t>0</w:t>
+      </w:r>
+      <w:r>
+        <w:t xml:space="preserve">: </w:t>
+      </w:r>
       <w:r>
         <w:t>Tr</w:t>
       </w:r>
@@ -10932,7 +11047,7 @@
         <v:path o:extrusionok="f" gradientshapeok="t" o:connecttype="rect"/>
         <o:lock v:ext="edit" aspectratio="t"/>
       </v:shapetype>
-      <v:shape id="_x0000_i1104" type="#_x0000_t75" style="width:8.5pt;height:8.5pt;visibility:visible" o:bullet="t">
+      <v:shape id="_x0000_i1165" type="#_x0000_t75" style="width:8.5pt;height:8.5pt;visibility:visible" o:bullet="t">
         <v:imagedata r:id="rId1" o:title=""/>
       </v:shape>
     </w:pict>
